--- a/Udkast til projektbeskrivelse.docx
+++ b/Udkast til projektbeskrivelse.docx
@@ -9,7 +9,6 @@
           <w:lang w:val="en-US"/>
         </w:rPr>
       </w:pPr>
-      <w:bookmarkStart w:id="0" w:name="_GoBack"/>
       <w:r>
         <w:rPr>
           <w:lang w:val="en-US"/>
@@ -131,33 +130,13 @@
         <w:rPr>
           <w:lang w:val="en-US"/>
         </w:rPr>
-        <w:t xml:space="preserve">spacious </w:t>
-      </w:r>
-      <w:proofErr w:type="gramStart"/>
-      <w:r>
-        <w:rPr>
-          <w:lang w:val="en-US"/>
-        </w:rPr>
-        <w:t>visualizations</w:t>
-      </w:r>
-      <w:r>
-        <w:rPr>
-          <w:lang w:val="en-US"/>
-        </w:rPr>
-        <w:t xml:space="preserve"> </w:t>
-      </w:r>
-      <w:r>
-        <w:rPr>
-          <w:lang w:val="en-US"/>
-        </w:rPr>
-        <w:t xml:space="preserve"> (</w:t>
-      </w:r>
-      <w:proofErr w:type="gramEnd"/>
-      <w:r>
-        <w:rPr>
-          <w:lang w:val="en-US"/>
-        </w:rPr>
-        <w:t>maps)</w:t>
+        <w:t>spacious visualizations</w:t>
+      </w:r>
+      <w:r>
+        <w:rPr>
+          <w:lang w:val="en-US"/>
+        </w:rPr>
+        <w:t xml:space="preserve"> (maps)</w:t>
       </w:r>
       <w:r>
         <w:rPr>
@@ -169,20 +148,9 @@
         <w:rPr>
           <w:lang w:val="en-US"/>
         </w:rPr>
-        <w:t xml:space="preserve">we will investigate </w:t>
-      </w:r>
-      <w:r>
-        <w:rPr>
-          <w:lang w:val="en-US"/>
-        </w:rPr>
-        <w:t>using machine learning tools</w:t>
-      </w:r>
-      <w:r>
-        <w:rPr>
-          <w:lang w:val="en-US"/>
-        </w:rPr>
-        <w:t xml:space="preserve"> if it is possible to predict the ratings  based on the characteristics of the restaurants.  </w:t>
-      </w:r>
+        <w:t xml:space="preserve">we will investigate using machine learning tools if it is possible to predict the ratings  based on the characteristics of the restaurants.  </w:t>
+      </w:r>
+      <w:bookmarkStart w:id="0" w:name="_GoBack"/>
       <w:bookmarkEnd w:id="0"/>
     </w:p>
     <w:sectPr>
@@ -212,7 +180,7 @@
       </w:pPr>
     </w:pPrDefault>
   </w:docDefaults>
-  <w:latentStyles w:defLockedState="0" w:defUIPriority="99" w:defSemiHidden="0" w:defUnhideWhenUsed="0" w:defQFormat="0" w:count="375">
+  <w:latentStyles w:defLockedState="0" w:defUIPriority="99" w:defSemiHidden="0" w:defUnhideWhenUsed="0" w:defQFormat="0" w:count="377">
     <w:lsdException w:name="Normal" w:uiPriority="0" w:qFormat="1"/>
     <w:lsdException w:name="heading 1" w:uiPriority="9" w:qFormat="1"/>
     <w:lsdException w:name="heading 2" w:semiHidden="1" w:uiPriority="9" w:unhideWhenUsed="1" w:qFormat="1"/>
@@ -318,7 +286,6 @@
     <w:lsdException w:name="HTML Sample" w:semiHidden="1" w:unhideWhenUsed="1"/>
     <w:lsdException w:name="HTML Typewriter" w:semiHidden="1" w:unhideWhenUsed="1"/>
     <w:lsdException w:name="HTML Variable" w:semiHidden="1" w:unhideWhenUsed="1"/>
-    <w:lsdException w:name="Normal Table" w:semiHidden="1" w:unhideWhenUsed="1"/>
     <w:lsdException w:name="annotation subject" w:semiHidden="1" w:unhideWhenUsed="1"/>
     <w:lsdException w:name="No List" w:semiHidden="1" w:unhideWhenUsed="1"/>
     <w:lsdException w:name="Outline List 1" w:semiHidden="1" w:unhideWhenUsed="1"/>
@@ -364,11 +331,9 @@
     <w:lsdException w:name="Table Subtle 1" w:semiHidden="1" w:unhideWhenUsed="1"/>
     <w:lsdException w:name="Table Subtle 2" w:semiHidden="1" w:unhideWhenUsed="1"/>
     <w:lsdException w:name="Table Web 1" w:semiHidden="1" w:unhideWhenUsed="1"/>
-    <w:lsdException w:name="Table Web 2" w:semiHidden="1" w:unhideWhenUsed="1"/>
     <w:lsdException w:name="Table Web 3" w:semiHidden="1" w:unhideWhenUsed="1"/>
     <w:lsdException w:name="Balloon Text" w:semiHidden="1" w:unhideWhenUsed="1"/>
     <w:lsdException w:name="Table Grid" w:uiPriority="39"/>
-    <w:lsdException w:name="Table Theme" w:semiHidden="1" w:unhideWhenUsed="1"/>
     <w:lsdException w:name="Placeholder Text" w:semiHidden="1"/>
     <w:lsdException w:name="No Spacing" w:uiPriority="1" w:qFormat="1"/>
     <w:lsdException w:name="Light Shading" w:uiPriority="60"/>
@@ -588,18 +553,20 @@
     <w:lsdException w:name="Smart Hyperlink" w:semiHidden="1" w:unhideWhenUsed="1"/>
     <w:lsdException w:name="Hashtag" w:semiHidden="1" w:unhideWhenUsed="1"/>
     <w:lsdException w:name="Unresolved Mention" w:semiHidden="1" w:unhideWhenUsed="1"/>
+    <w:lsdException w:name="Smart Link" w:semiHidden="1" w:unhideWhenUsed="1"/>
+    <w:lsdException w:name="Smart Link Error" w:semiHidden="1" w:unhideWhenUsed="1"/>
   </w:latentStyles>
   <w:style w:type="paragraph" w:default="1" w:styleId="Normal">
     <w:name w:val="Normal"/>
     <w:qFormat/>
   </w:style>
-  <w:style w:type="character" w:default="1" w:styleId="Standardskrifttypeiafsnit">
+  <w:style w:type="character" w:default="1" w:styleId="DefaultParagraphFont">
     <w:name w:val="Default Paragraph Font"/>
     <w:uiPriority w:val="1"/>
     <w:semiHidden/>
     <w:unhideWhenUsed/>
   </w:style>
-  <w:style w:type="table" w:default="1" w:styleId="Tabel-Normal">
+  <w:style w:type="table" w:default="1" w:styleId="TableNormal">
     <w:name w:val="Normal Table"/>
     <w:uiPriority w:val="99"/>
     <w:semiHidden/>
@@ -614,7 +581,7 @@
       </w:tblCellMar>
     </w:tblPr>
   </w:style>
-  <w:style w:type="numbering" w:default="1" w:styleId="Ingenoversigt">
+  <w:style w:type="numbering" w:default="1" w:styleId="NoList">
     <w:name w:val="No List"/>
     <w:uiPriority w:val="99"/>
     <w:semiHidden/>

--- a/Udkast til projektbeskrivelse.docx
+++ b/Udkast til projektbeskrivelse.docx
@@ -4,94 +4,28 @@
   <w:body>
     <w:p>
       <w:pPr>
-        <w:spacing w:line="360" w:lineRule="auto"/>
-        <w:rPr>
-          <w:lang w:val="en-US"/>
-        </w:rPr>
-      </w:pPr>
-      <w:r>
-        <w:rPr>
-          <w:lang w:val="en-US"/>
-        </w:rPr>
-        <w:t>Online costumer reviews are important t</w:t>
-      </w:r>
-      <w:r>
-        <w:rPr>
-          <w:lang w:val="en-US"/>
-        </w:rPr>
-        <w:t>ools when navigating as a tourist in a foreign city. An important element of any holiday is food and drinks</w:t>
-      </w:r>
-      <w:r>
-        <w:rPr>
-          <w:lang w:val="en-US"/>
-        </w:rPr>
-        <w:t xml:space="preserve">! </w:t>
-      </w:r>
-      <w:r>
-        <w:rPr>
-          <w:lang w:val="en-US"/>
-        </w:rPr>
-        <w:t>W</w:t>
-      </w:r>
-      <w:r>
-        <w:rPr>
-          <w:lang w:val="en-US"/>
-        </w:rPr>
-        <w:t xml:space="preserve">e will use data </w:t>
-      </w:r>
-      <w:r>
-        <w:rPr>
-          <w:lang w:val="en-US"/>
-        </w:rPr>
-        <w:t xml:space="preserve">data </w:t>
-      </w:r>
-      <w:r>
-        <w:rPr>
-          <w:lang w:val="en-US"/>
-        </w:rPr>
-        <w:t>scraped from the travel portal “Tripadvisor</w:t>
-      </w:r>
-      <w:r>
-        <w:rPr>
-          <w:lang w:val="en-US"/>
-        </w:rPr>
-        <w:t>.com</w:t>
-      </w:r>
-      <w:r>
-        <w:rPr>
-          <w:lang w:val="en-US"/>
-        </w:rPr>
-        <w:t>” to cr</w:t>
-      </w:r>
-      <w:r>
-        <w:rPr>
-          <w:lang w:val="en-US"/>
-        </w:rPr>
-        <w:t>e</w:t>
-      </w:r>
-      <w:r>
-        <w:rPr>
-          <w:lang w:val="en-US"/>
-        </w:rPr>
-        <w:t>ate a map of Copenhagen based on user</w:t>
-      </w:r>
-      <w:r>
-        <w:rPr>
-          <w:lang w:val="en-US"/>
-        </w:rPr>
-        <w:t xml:space="preserve"> </w:t>
-      </w:r>
-      <w:r>
-        <w:rPr>
-          <w:lang w:val="en-US"/>
-        </w:rPr>
-        <w:t>ratings</w:t>
-      </w:r>
-      <w:r>
-        <w:rPr>
-          <w:lang w:val="en-US"/>
-        </w:rPr>
-        <w:t xml:space="preserve"> of restaurants. </w:t>
+        <w:pStyle w:val="Overskrift1"/>
+        <w:rPr>
+          <w:rFonts w:asciiTheme="minorHAnsi" w:hAnsiTheme="minorHAnsi" w:cstheme="minorHAnsi"/>
+        </w:rPr>
+      </w:pPr>
+      <w:r>
+        <w:rPr>
+          <w:rFonts w:asciiTheme="minorHAnsi" w:hAnsiTheme="minorHAnsi" w:cstheme="minorHAnsi"/>
+        </w:rPr>
+        <w:t xml:space="preserve">Exam project description </w:t>
+      </w:r>
+      <w:r>
+        <w:rPr>
+          <w:rFonts w:asciiTheme="minorHAnsi" w:hAnsiTheme="minorHAnsi" w:cstheme="minorHAnsi"/>
+        </w:rPr>
+        <w:t>– Group 20</w:t>
+      </w:r>
+      <w:r>
+        <w:rPr>
+          <w:rFonts w:asciiTheme="minorHAnsi" w:hAnsiTheme="minorHAnsi" w:cstheme="minorHAnsi"/>
+        </w:rPr>
+        <w:tab/>
       </w:r>
     </w:p>
     <w:p>
@@ -105,26 +39,103 @@
         <w:rPr>
           <w:lang w:val="en-US"/>
         </w:rPr>
+        <w:t>Online costumer reviews are important t</w:t>
+      </w:r>
+      <w:r>
+        <w:rPr>
+          <w:lang w:val="en-US"/>
+        </w:rPr>
+        <w:t>ools when navigating as a tourist in a foreign city.</w:t>
+      </w:r>
+      <w:r>
+        <w:rPr>
+          <w:lang w:val="en-US"/>
+        </w:rPr>
         <w:br/>
-        <w:t xml:space="preserve">We will focus on if the distance to the city center of Copenhagen affects the quality of the restaurants, if the level of service </w:t>
-      </w:r>
-      <w:r>
-        <w:rPr>
-          <w:lang w:val="en-US"/>
-        </w:rPr>
-        <w:t>is affected by the distance to the city center and</w:t>
-      </w:r>
-      <w:r>
-        <w:rPr>
-          <w:lang w:val="en-US"/>
-        </w:rPr>
-        <w:t xml:space="preserve"> if there is a direct link between price-level and costumer ratings. </w:t>
-      </w:r>
-      <w:r>
-        <w:rPr>
-          <w:lang w:val="en-US"/>
-        </w:rPr>
-        <w:t xml:space="preserve">We will make use of </w:t>
+      </w:r>
+      <w:r>
+        <w:rPr>
+          <w:lang w:val="en-US"/>
+        </w:rPr>
+        <w:t>An important element of any holiday is food and drinks</w:t>
+      </w:r>
+      <w:r>
+        <w:rPr>
+          <w:lang w:val="en-US"/>
+        </w:rPr>
+        <w:t>!</w:t>
+      </w:r>
+      <w:r>
+        <w:rPr>
+          <w:lang w:val="en-US"/>
+        </w:rPr>
+        <w:t xml:space="preserve"> This is where an app/site like TripAdvisor comes in play. </w:t>
+      </w:r>
+      <w:r>
+        <w:rPr>
+          <w:lang w:val="en-US"/>
+        </w:rPr>
+        <w:br/>
+      </w:r>
+      <w:r>
+        <w:rPr>
+          <w:lang w:val="en-US"/>
+        </w:rPr>
+        <w:br/>
+      </w:r>
+      <w:r>
+        <w:rPr>
+          <w:lang w:val="en-US"/>
+        </w:rPr>
+        <w:t>W</w:t>
+      </w:r>
+      <w:r>
+        <w:rPr>
+          <w:lang w:val="en-US"/>
+        </w:rPr>
+        <w:t>e will scrap</w:t>
+      </w:r>
+      <w:r>
+        <w:rPr>
+          <w:lang w:val="en-US"/>
+        </w:rPr>
+        <w:t>e data</w:t>
+      </w:r>
+      <w:r>
+        <w:rPr>
+          <w:lang w:val="en-US"/>
+        </w:rPr>
+        <w:t xml:space="preserve"> from the travel portal Trip</w:t>
+      </w:r>
+      <w:r>
+        <w:rPr>
+          <w:lang w:val="en-US"/>
+        </w:rPr>
+        <w:t>A</w:t>
+      </w:r>
+      <w:r>
+        <w:rPr>
+          <w:lang w:val="en-US"/>
+        </w:rPr>
+        <w:t>dvisor</w:t>
+      </w:r>
+      <w:r>
+        <w:rPr>
+          <w:lang w:val="en-US"/>
+        </w:rPr>
+        <w:t>’s homepage, on restaurants in the Copenhagen area.</w:t>
+      </w:r>
+      <w:r>
+        <w:rPr>
+          <w:lang w:val="en-US"/>
+        </w:rPr>
+        <w:t xml:space="preserve"> </w:t>
+      </w:r>
+      <w:r>
+        <w:rPr>
+          <w:lang w:val="en-US"/>
+        </w:rPr>
+        <w:t xml:space="preserve">We will focus on if the distance to the city center of Copenhagen affects the quality of the restaurants, if the level of service is affected by the distance to the city center and if there is a direct link between price-level and costumer ratings. We will make use of </w:t>
       </w:r>
       <w:r>
         <w:rPr>
@@ -136,22 +147,110 @@
         <w:rPr>
           <w:lang w:val="en-US"/>
         </w:rPr>
-        <w:t xml:space="preserve"> (maps)</w:t>
-      </w:r>
-      <w:r>
-        <w:rPr>
-          <w:lang w:val="en-US"/>
-        </w:rPr>
-        <w:t xml:space="preserve">, linear models and </w:t>
-      </w:r>
-      <w:r>
-        <w:rPr>
-          <w:lang w:val="en-US"/>
-        </w:rPr>
-        <w:t xml:space="preserve">we will investigate using machine learning tools if it is possible to predict the ratings  based on the characteristics of the restaurants.  </w:t>
+        <w:t xml:space="preserve"> (maps), linear models and we will investigate using machine learning tools if it is possible to predict the </w:t>
+      </w:r>
+      <w:r>
+        <w:rPr>
+          <w:lang w:val="en-US"/>
+        </w:rPr>
+        <w:t>ratings based</w:t>
+      </w:r>
+      <w:r>
+        <w:rPr>
+          <w:lang w:val="en-US"/>
+        </w:rPr>
+        <w:t xml:space="preserve"> on the characteristics of the restaurants.</w:t>
+      </w:r>
+    </w:p>
+    <w:p>
+      <w:pPr>
+        <w:pStyle w:val="Overskrift2"/>
+        <w:rPr>
+          <w:rFonts w:asciiTheme="minorHAnsi" w:hAnsiTheme="minorHAnsi" w:cstheme="minorHAnsi"/>
+          <w:color w:val="auto"/>
+          <w:lang w:val="en-US"/>
+        </w:rPr>
+      </w:pPr>
+      <w:r>
+        <w:rPr>
+          <w:rFonts w:asciiTheme="minorHAnsi" w:hAnsiTheme="minorHAnsi" w:cstheme="minorHAnsi"/>
+          <w:color w:val="auto"/>
+          <w:lang w:val="en-US"/>
+        </w:rPr>
+        <w:t>Methods:</w:t>
+      </w:r>
+    </w:p>
+    <w:p>
+      <w:pPr>
+        <w:pStyle w:val="Listeafsnit"/>
+        <w:numPr>
+          <w:ilvl w:val="0"/>
+          <w:numId w:val="2"/>
+        </w:numPr>
+        <w:spacing w:line="360" w:lineRule="auto"/>
+        <w:rPr>
+          <w:lang w:val="en-US"/>
+        </w:rPr>
+      </w:pPr>
+      <w:r>
+        <w:rPr>
+          <w:lang w:val="en-US"/>
+        </w:rPr>
+        <w:t>We will create a tool that scrapes</w:t>
+      </w:r>
+      <w:r>
+        <w:rPr>
+          <w:lang w:val="en-US"/>
+        </w:rPr>
+        <w:t xml:space="preserve"> TripAdvisor site for restaurants in the Copenhagen area. Next it will give us a list of unique links to the individual restaurants. Last we will scrap each restaurant for the data we need.</w:t>
+      </w:r>
+    </w:p>
+    <w:p>
+      <w:pPr>
+        <w:pStyle w:val="Listeafsnit"/>
+        <w:numPr>
+          <w:ilvl w:val="0"/>
+          <w:numId w:val="2"/>
+        </w:numPr>
+        <w:rPr>
+          <w:lang w:val="en-US"/>
+        </w:rPr>
+      </w:pPr>
+      <w:r>
+        <w:rPr>
+          <w:lang w:val="en-US"/>
+        </w:rPr>
+        <w:t>Data manipulation after the scraping is finished.</w:t>
+      </w:r>
+    </w:p>
+    <w:p>
+      <w:pPr>
+        <w:pStyle w:val="Listeafsnit"/>
+        <w:numPr>
+          <w:ilvl w:val="0"/>
+          <w:numId w:val="2"/>
+        </w:numPr>
+        <w:spacing w:line="360" w:lineRule="auto"/>
+        <w:rPr>
+          <w:lang w:val="en-US"/>
+        </w:rPr>
+      </w:pPr>
+      <w:r>
+        <w:rPr>
+          <w:lang w:val="en-US"/>
+        </w:rPr>
+        <w:t xml:space="preserve">Visualize a map using the geo data scraped. </w:t>
       </w:r>
       <w:bookmarkStart w:id="0" w:name="_GoBack"/>
       <w:bookmarkEnd w:id="0"/>
+    </w:p>
+    <w:p>
+      <w:pPr>
+        <w:spacing w:line="360" w:lineRule="auto"/>
+        <w:rPr>
+          <w:lang w:val="en-US"/>
+        </w:rPr>
+      </w:pPr>
     </w:p>
     <w:sectPr>
       <w:pgSz w:w="11906" w:h="16838"/>
@@ -161,6 +260,189 @@
     </w:sectPr>
   </w:body>
 </w:document>
+</file>
+
+<file path=word/numbering.xml><?xml version="1.0" encoding="utf-8"?>
+<w:numbering xmlns:wpc="http://schemas.microsoft.com/office/word/2010/wordprocessingCanvas" xmlns:cx="http://schemas.microsoft.com/office/drawing/2014/chartex" xmlns:cx1="http://schemas.microsoft.com/office/drawing/2015/9/8/chartex" xmlns:cx2="http://schemas.microsoft.com/office/drawing/2015/10/21/chartex" xmlns:cx3="http://schemas.microsoft.com/office/drawing/2016/5/9/chartex" xmlns:cx4="http://schemas.microsoft.com/office/drawing/2016/5/10/chartex" xmlns:cx5="http://schemas.microsoft.com/office/drawing/2016/5/11/chartex" xmlns:cx6="http://schemas.microsoft.com/office/drawing/2016/5/12/chartex" xmlns:cx7="http://schemas.microsoft.com/office/drawing/2016/5/13/chartex" xmlns:cx8="http://schemas.microsoft.com/office/drawing/2016/5/14/chartex" xmlns:mc="http://schemas.openxmlformats.org/markup-compatibility/2006" xmlns:aink="http://schemas.microsoft.com/office/drawing/2016/ink" xmlns:am3d="http://schemas.microsoft.com/office/drawing/2017/model3d" xmlns:o="urn:schemas-microsoft-com:office:office" xmlns:r="http://schemas.openxmlformats.org/officeDocument/2006/relationships" xmlns:m="http://schemas.openxmlformats.org/officeDocument/2006/math" xmlns:v="urn:schemas-microsoft-com:vml" xmlns:wp14="http://schemas.microsoft.com/office/word/2010/wordprocessingDrawing" xmlns:wp="http://schemas.openxmlformats.org/drawingml/2006/wordprocessingDrawing" xmlns:w10="urn:schemas-microsoft-com:office:word" xmlns:w="http://schemas.openxmlformats.org/wordprocessingml/2006/main" xmlns:w14="http://schemas.microsoft.com/office/word/2010/wordml" xmlns:w15="http://schemas.microsoft.com/office/word/2012/wordml" xmlns:w16cid="http://schemas.microsoft.com/office/word/2016/wordml/cid" xmlns:w16se="http://schemas.microsoft.com/office/word/2015/wordml/symex" xmlns:wpg="http://schemas.microsoft.com/office/word/2010/wordprocessingGroup" xmlns:wpi="http://schemas.microsoft.com/office/word/2010/wordprocessingInk" xmlns:wne="http://schemas.microsoft.com/office/word/2006/wordml" xmlns:wps="http://schemas.microsoft.com/office/word/2010/wordprocessingShape" mc:Ignorable="w14 w15 w16se w16cid wp14">
+  <w:abstractNum w:abstractNumId="0" w15:restartNumberingAfterBreak="0">
+    <w:nsid w:val="7D980075"/>
+    <w:multiLevelType w:val="hybridMultilevel"/>
+    <w:tmpl w:val="6D16533C"/>
+    <w:lvl w:ilvl="0" w:tplc="0809000F">
+      <w:start w:val="1"/>
+      <w:numFmt w:val="decimal"/>
+      <w:lvlText w:val="%1."/>
+      <w:lvlJc w:val="left"/>
+      <w:pPr>
+        <w:ind w:left="720" w:hanging="360"/>
+      </w:pPr>
+    </w:lvl>
+    <w:lvl w:ilvl="1" w:tplc="08090019" w:tentative="1">
+      <w:start w:val="1"/>
+      <w:numFmt w:val="lowerLetter"/>
+      <w:lvlText w:val="%2."/>
+      <w:lvlJc w:val="left"/>
+      <w:pPr>
+        <w:ind w:left="1440" w:hanging="360"/>
+      </w:pPr>
+    </w:lvl>
+    <w:lvl w:ilvl="2" w:tplc="0809001B" w:tentative="1">
+      <w:start w:val="1"/>
+      <w:numFmt w:val="lowerRoman"/>
+      <w:lvlText w:val="%3."/>
+      <w:lvlJc w:val="right"/>
+      <w:pPr>
+        <w:ind w:left="2160" w:hanging="180"/>
+      </w:pPr>
+    </w:lvl>
+    <w:lvl w:ilvl="3" w:tplc="0809000F" w:tentative="1">
+      <w:start w:val="1"/>
+      <w:numFmt w:val="decimal"/>
+      <w:lvlText w:val="%4."/>
+      <w:lvlJc w:val="left"/>
+      <w:pPr>
+        <w:ind w:left="2880" w:hanging="360"/>
+      </w:pPr>
+    </w:lvl>
+    <w:lvl w:ilvl="4" w:tplc="08090019" w:tentative="1">
+      <w:start w:val="1"/>
+      <w:numFmt w:val="lowerLetter"/>
+      <w:lvlText w:val="%5."/>
+      <w:lvlJc w:val="left"/>
+      <w:pPr>
+        <w:ind w:left="3600" w:hanging="360"/>
+      </w:pPr>
+    </w:lvl>
+    <w:lvl w:ilvl="5" w:tplc="0809001B" w:tentative="1">
+      <w:start w:val="1"/>
+      <w:numFmt w:val="lowerRoman"/>
+      <w:lvlText w:val="%6."/>
+      <w:lvlJc w:val="right"/>
+      <w:pPr>
+        <w:ind w:left="4320" w:hanging="180"/>
+      </w:pPr>
+    </w:lvl>
+    <w:lvl w:ilvl="6" w:tplc="0809000F" w:tentative="1">
+      <w:start w:val="1"/>
+      <w:numFmt w:val="decimal"/>
+      <w:lvlText w:val="%7."/>
+      <w:lvlJc w:val="left"/>
+      <w:pPr>
+        <w:ind w:left="5040" w:hanging="360"/>
+      </w:pPr>
+    </w:lvl>
+    <w:lvl w:ilvl="7" w:tplc="08090019" w:tentative="1">
+      <w:start w:val="1"/>
+      <w:numFmt w:val="lowerLetter"/>
+      <w:lvlText w:val="%8."/>
+      <w:lvlJc w:val="left"/>
+      <w:pPr>
+        <w:ind w:left="5760" w:hanging="360"/>
+      </w:pPr>
+    </w:lvl>
+    <w:lvl w:ilvl="8" w:tplc="0809001B" w:tentative="1">
+      <w:start w:val="1"/>
+      <w:numFmt w:val="lowerRoman"/>
+      <w:lvlText w:val="%9."/>
+      <w:lvlJc w:val="right"/>
+      <w:pPr>
+        <w:ind w:left="6480" w:hanging="180"/>
+      </w:pPr>
+    </w:lvl>
+  </w:abstractNum>
+  <w:abstractNum w:abstractNumId="1" w15:restartNumberingAfterBreak="0">
+    <w:nsid w:val="7F6473DB"/>
+    <w:multiLevelType w:val="hybridMultilevel"/>
+    <w:tmpl w:val="C914ACC6"/>
+    <w:lvl w:ilvl="0" w:tplc="0809000F">
+      <w:start w:val="1"/>
+      <w:numFmt w:val="decimal"/>
+      <w:lvlText w:val="%1."/>
+      <w:lvlJc w:val="left"/>
+      <w:pPr>
+        <w:ind w:left="720" w:hanging="360"/>
+      </w:pPr>
+    </w:lvl>
+    <w:lvl w:ilvl="1" w:tplc="08090019" w:tentative="1">
+      <w:start w:val="1"/>
+      <w:numFmt w:val="lowerLetter"/>
+      <w:lvlText w:val="%2."/>
+      <w:lvlJc w:val="left"/>
+      <w:pPr>
+        <w:ind w:left="1440" w:hanging="360"/>
+      </w:pPr>
+    </w:lvl>
+    <w:lvl w:ilvl="2" w:tplc="0809001B" w:tentative="1">
+      <w:start w:val="1"/>
+      <w:numFmt w:val="lowerRoman"/>
+      <w:lvlText w:val="%3."/>
+      <w:lvlJc w:val="right"/>
+      <w:pPr>
+        <w:ind w:left="2160" w:hanging="180"/>
+      </w:pPr>
+    </w:lvl>
+    <w:lvl w:ilvl="3" w:tplc="0809000F" w:tentative="1">
+      <w:start w:val="1"/>
+      <w:numFmt w:val="decimal"/>
+      <w:lvlText w:val="%4."/>
+      <w:lvlJc w:val="left"/>
+      <w:pPr>
+        <w:ind w:left="2880" w:hanging="360"/>
+      </w:pPr>
+    </w:lvl>
+    <w:lvl w:ilvl="4" w:tplc="08090019" w:tentative="1">
+      <w:start w:val="1"/>
+      <w:numFmt w:val="lowerLetter"/>
+      <w:lvlText w:val="%5."/>
+      <w:lvlJc w:val="left"/>
+      <w:pPr>
+        <w:ind w:left="3600" w:hanging="360"/>
+      </w:pPr>
+    </w:lvl>
+    <w:lvl w:ilvl="5" w:tplc="0809001B" w:tentative="1">
+      <w:start w:val="1"/>
+      <w:numFmt w:val="lowerRoman"/>
+      <w:lvlText w:val="%6."/>
+      <w:lvlJc w:val="right"/>
+      <w:pPr>
+        <w:ind w:left="4320" w:hanging="180"/>
+      </w:pPr>
+    </w:lvl>
+    <w:lvl w:ilvl="6" w:tplc="0809000F" w:tentative="1">
+      <w:start w:val="1"/>
+      <w:numFmt w:val="decimal"/>
+      <w:lvlText w:val="%7."/>
+      <w:lvlJc w:val="left"/>
+      <w:pPr>
+        <w:ind w:left="5040" w:hanging="360"/>
+      </w:pPr>
+    </w:lvl>
+    <w:lvl w:ilvl="7" w:tplc="08090019" w:tentative="1">
+      <w:start w:val="1"/>
+      <w:numFmt w:val="lowerLetter"/>
+      <w:lvlText w:val="%8."/>
+      <w:lvlJc w:val="left"/>
+      <w:pPr>
+        <w:ind w:left="5760" w:hanging="360"/>
+      </w:pPr>
+    </w:lvl>
+    <w:lvl w:ilvl="8" w:tplc="0809001B" w:tentative="1">
+      <w:start w:val="1"/>
+      <w:numFmt w:val="lowerRoman"/>
+      <w:lvlText w:val="%9."/>
+      <w:lvlJc w:val="right"/>
+      <w:pPr>
+        <w:ind w:left="6480" w:hanging="180"/>
+      </w:pPr>
+    </w:lvl>
+  </w:abstractNum>
+  <w:num w:numId="1">
+    <w:abstractNumId w:val="0"/>
+  </w:num>
+  <w:num w:numId="2">
+    <w:abstractNumId w:val="1"/>
+  </w:num>
+</w:numbering>
 </file>
 
 <file path=word/styles.xml><?xml version="1.0" encoding="utf-8"?>
@@ -180,7 +462,7 @@
       </w:pPr>
     </w:pPrDefault>
   </w:docDefaults>
-  <w:latentStyles w:defLockedState="0" w:defUIPriority="99" w:defSemiHidden="0" w:defUnhideWhenUsed="0" w:defQFormat="0" w:count="377">
+  <w:latentStyles w:defLockedState="0" w:defUIPriority="99" w:defSemiHidden="0" w:defUnhideWhenUsed="0" w:defQFormat="0" w:count="376">
     <w:lsdException w:name="Normal" w:uiPriority="0" w:qFormat="1"/>
     <w:lsdException w:name="heading 1" w:uiPriority="9" w:qFormat="1"/>
     <w:lsdException w:name="heading 2" w:semiHidden="1" w:uiPriority="9" w:unhideWhenUsed="1" w:qFormat="1"/>
@@ -286,6 +568,7 @@
     <w:lsdException w:name="HTML Sample" w:semiHidden="1" w:unhideWhenUsed="1"/>
     <w:lsdException w:name="HTML Typewriter" w:semiHidden="1" w:unhideWhenUsed="1"/>
     <w:lsdException w:name="HTML Variable" w:semiHidden="1" w:unhideWhenUsed="1"/>
+    <w:lsdException w:name="Normal Table" w:semiHidden="1" w:unhideWhenUsed="1"/>
     <w:lsdException w:name="annotation subject" w:semiHidden="1" w:unhideWhenUsed="1"/>
     <w:lsdException w:name="No List" w:semiHidden="1" w:unhideWhenUsed="1"/>
     <w:lsdException w:name="Outline List 1" w:semiHidden="1" w:unhideWhenUsed="1"/>
@@ -331,9 +614,11 @@
     <w:lsdException w:name="Table Subtle 1" w:semiHidden="1" w:unhideWhenUsed="1"/>
     <w:lsdException w:name="Table Subtle 2" w:semiHidden="1" w:unhideWhenUsed="1"/>
     <w:lsdException w:name="Table Web 1" w:semiHidden="1" w:unhideWhenUsed="1"/>
+    <w:lsdException w:name="Table Web 2" w:semiHidden="1" w:unhideWhenUsed="1"/>
     <w:lsdException w:name="Table Web 3" w:semiHidden="1" w:unhideWhenUsed="1"/>
     <w:lsdException w:name="Balloon Text" w:semiHidden="1" w:unhideWhenUsed="1"/>
     <w:lsdException w:name="Table Grid" w:uiPriority="39"/>
+    <w:lsdException w:name="Table Theme" w:semiHidden="1" w:unhideWhenUsed="1"/>
     <w:lsdException w:name="Placeholder Text" w:semiHidden="1"/>
     <w:lsdException w:name="No Spacing" w:uiPriority="1" w:qFormat="1"/>
     <w:lsdException w:name="Light Shading" w:uiPriority="60"/>
@@ -554,19 +839,105 @@
     <w:lsdException w:name="Hashtag" w:semiHidden="1" w:unhideWhenUsed="1"/>
     <w:lsdException w:name="Unresolved Mention" w:semiHidden="1" w:unhideWhenUsed="1"/>
     <w:lsdException w:name="Smart Link" w:semiHidden="1" w:unhideWhenUsed="1"/>
-    <w:lsdException w:name="Smart Link Error" w:semiHidden="1" w:unhideWhenUsed="1"/>
   </w:latentStyles>
   <w:style w:type="paragraph" w:default="1" w:styleId="Normal">
     <w:name w:val="Normal"/>
     <w:qFormat/>
   </w:style>
-  <w:style w:type="character" w:default="1" w:styleId="DefaultParagraphFont">
+  <w:style w:type="paragraph" w:styleId="Overskrift1">
+    <w:name w:val="heading 1"/>
+    <w:basedOn w:val="Normal"/>
+    <w:link w:val="Overskrift1Tegn"/>
+    <w:uiPriority w:val="9"/>
+    <w:qFormat/>
+    <w:rsid w:val="00A819B9"/>
+    <w:pPr>
+      <w:spacing w:before="100" w:beforeAutospacing="1" w:after="100" w:afterAutospacing="1" w:line="240" w:lineRule="auto"/>
+      <w:outlineLvl w:val="0"/>
+    </w:pPr>
+    <w:rPr>
+      <w:rFonts w:ascii="Times New Roman" w:eastAsia="Times New Roman" w:hAnsi="Times New Roman" w:cs="Times New Roman"/>
+      <w:b/>
+      <w:bCs/>
+      <w:kern w:val="36"/>
+      <w:sz w:val="48"/>
+      <w:szCs w:val="48"/>
+      <w:lang w:val="en-GB" w:eastAsia="en-GB"/>
+    </w:rPr>
+  </w:style>
+  <w:style w:type="paragraph" w:styleId="Overskrift2">
+    <w:name w:val="heading 2"/>
+    <w:basedOn w:val="Normal"/>
+    <w:next w:val="Normal"/>
+    <w:link w:val="Overskrift2Tegn"/>
+    <w:uiPriority w:val="9"/>
+    <w:unhideWhenUsed/>
+    <w:qFormat/>
+    <w:rsid w:val="00A819B9"/>
+    <w:pPr>
+      <w:keepNext/>
+      <w:keepLines/>
+      <w:spacing w:before="40" w:after="0"/>
+      <w:outlineLvl w:val="1"/>
+    </w:pPr>
+    <w:rPr>
+      <w:rFonts w:asciiTheme="majorHAnsi" w:eastAsiaTheme="majorEastAsia" w:hAnsiTheme="majorHAnsi" w:cstheme="majorBidi"/>
+      <w:color w:val="2F5496" w:themeColor="accent1" w:themeShade="BF"/>
+      <w:sz w:val="26"/>
+      <w:szCs w:val="26"/>
+    </w:rPr>
+  </w:style>
+  <w:style w:type="paragraph" w:styleId="Overskrift3">
+    <w:name w:val="heading 3"/>
+    <w:basedOn w:val="Normal"/>
+    <w:next w:val="Normal"/>
+    <w:link w:val="Overskrift3Tegn"/>
+    <w:uiPriority w:val="9"/>
+    <w:unhideWhenUsed/>
+    <w:qFormat/>
+    <w:rsid w:val="00A819B9"/>
+    <w:pPr>
+      <w:keepNext/>
+      <w:keepLines/>
+      <w:spacing w:before="40" w:after="0"/>
+      <w:outlineLvl w:val="2"/>
+    </w:pPr>
+    <w:rPr>
+      <w:rFonts w:asciiTheme="majorHAnsi" w:eastAsiaTheme="majorEastAsia" w:hAnsiTheme="majorHAnsi" w:cstheme="majorBidi"/>
+      <w:color w:val="1F3763" w:themeColor="accent1" w:themeShade="7F"/>
+      <w:sz w:val="24"/>
+      <w:szCs w:val="24"/>
+    </w:rPr>
+  </w:style>
+  <w:style w:type="paragraph" w:styleId="Overskrift4">
+    <w:name w:val="heading 4"/>
+    <w:basedOn w:val="Normal"/>
+    <w:next w:val="Normal"/>
+    <w:link w:val="Overskrift4Tegn"/>
+    <w:uiPriority w:val="9"/>
+    <w:unhideWhenUsed/>
+    <w:qFormat/>
+    <w:rsid w:val="00A819B9"/>
+    <w:pPr>
+      <w:keepNext/>
+      <w:keepLines/>
+      <w:spacing w:before="40" w:after="0"/>
+      <w:outlineLvl w:val="3"/>
+    </w:pPr>
+    <w:rPr>
+      <w:rFonts w:asciiTheme="majorHAnsi" w:eastAsiaTheme="majorEastAsia" w:hAnsiTheme="majorHAnsi" w:cstheme="majorBidi"/>
+      <w:i/>
+      <w:iCs/>
+      <w:color w:val="2F5496" w:themeColor="accent1" w:themeShade="BF"/>
+    </w:rPr>
+  </w:style>
+  <w:style w:type="character" w:default="1" w:styleId="Standardskrifttypeiafsnit">
     <w:name w:val="Default Paragraph Font"/>
     <w:uiPriority w:val="1"/>
     <w:semiHidden/>
     <w:unhideWhenUsed/>
   </w:style>
-  <w:style w:type="table" w:default="1" w:styleId="TableNormal">
+  <w:style w:type="table" w:default="1" w:styleId="Tabel-Normal">
     <w:name w:val="Normal Table"/>
     <w:uiPriority w:val="99"/>
     <w:semiHidden/>
@@ -581,11 +952,86 @@
       </w:tblCellMar>
     </w:tblPr>
   </w:style>
-  <w:style w:type="numbering" w:default="1" w:styleId="NoList">
+  <w:style w:type="numbering" w:default="1" w:styleId="Ingenoversigt">
     <w:name w:val="No List"/>
     <w:uiPriority w:val="99"/>
     <w:semiHidden/>
     <w:unhideWhenUsed/>
+  </w:style>
+  <w:style w:type="character" w:customStyle="1" w:styleId="Overskrift1Tegn">
+    <w:name w:val="Overskrift 1 Tegn"/>
+    <w:basedOn w:val="Standardskrifttypeiafsnit"/>
+    <w:link w:val="Overskrift1"/>
+    <w:uiPriority w:val="9"/>
+    <w:rsid w:val="00A819B9"/>
+    <w:rPr>
+      <w:rFonts w:ascii="Times New Roman" w:eastAsia="Times New Roman" w:hAnsi="Times New Roman" w:cs="Times New Roman"/>
+      <w:b/>
+      <w:bCs/>
+      <w:kern w:val="36"/>
+      <w:sz w:val="48"/>
+      <w:szCs w:val="48"/>
+      <w:lang w:val="en-GB" w:eastAsia="en-GB"/>
+    </w:rPr>
+  </w:style>
+  <w:style w:type="paragraph" w:styleId="Ingenafstand">
+    <w:name w:val="No Spacing"/>
+    <w:uiPriority w:val="1"/>
+    <w:qFormat/>
+    <w:rsid w:val="00A819B9"/>
+    <w:pPr>
+      <w:spacing w:after="0" w:line="240" w:lineRule="auto"/>
+    </w:pPr>
+  </w:style>
+  <w:style w:type="character" w:customStyle="1" w:styleId="Overskrift2Tegn">
+    <w:name w:val="Overskrift 2 Tegn"/>
+    <w:basedOn w:val="Standardskrifttypeiafsnit"/>
+    <w:link w:val="Overskrift2"/>
+    <w:uiPriority w:val="9"/>
+    <w:rsid w:val="00A819B9"/>
+    <w:rPr>
+      <w:rFonts w:asciiTheme="majorHAnsi" w:eastAsiaTheme="majorEastAsia" w:hAnsiTheme="majorHAnsi" w:cstheme="majorBidi"/>
+      <w:color w:val="2F5496" w:themeColor="accent1" w:themeShade="BF"/>
+      <w:sz w:val="26"/>
+      <w:szCs w:val="26"/>
+    </w:rPr>
+  </w:style>
+  <w:style w:type="character" w:customStyle="1" w:styleId="Overskrift3Tegn">
+    <w:name w:val="Overskrift 3 Tegn"/>
+    <w:basedOn w:val="Standardskrifttypeiafsnit"/>
+    <w:link w:val="Overskrift3"/>
+    <w:uiPriority w:val="9"/>
+    <w:rsid w:val="00A819B9"/>
+    <w:rPr>
+      <w:rFonts w:asciiTheme="majorHAnsi" w:eastAsiaTheme="majorEastAsia" w:hAnsiTheme="majorHAnsi" w:cstheme="majorBidi"/>
+      <w:color w:val="1F3763" w:themeColor="accent1" w:themeShade="7F"/>
+      <w:sz w:val="24"/>
+      <w:szCs w:val="24"/>
+    </w:rPr>
+  </w:style>
+  <w:style w:type="character" w:customStyle="1" w:styleId="Overskrift4Tegn">
+    <w:name w:val="Overskrift 4 Tegn"/>
+    <w:basedOn w:val="Standardskrifttypeiafsnit"/>
+    <w:link w:val="Overskrift4"/>
+    <w:uiPriority w:val="9"/>
+    <w:rsid w:val="00A819B9"/>
+    <w:rPr>
+      <w:rFonts w:asciiTheme="majorHAnsi" w:eastAsiaTheme="majorEastAsia" w:hAnsiTheme="majorHAnsi" w:cstheme="majorBidi"/>
+      <w:i/>
+      <w:iCs/>
+      <w:color w:val="2F5496" w:themeColor="accent1" w:themeShade="BF"/>
+    </w:rPr>
+  </w:style>
+  <w:style w:type="paragraph" w:styleId="Listeafsnit">
+    <w:name w:val="List Paragraph"/>
+    <w:basedOn w:val="Normal"/>
+    <w:uiPriority w:val="34"/>
+    <w:qFormat/>
+    <w:rsid w:val="00AA5968"/>
+    <w:pPr>
+      <w:ind w:left="720"/>
+      <w:contextualSpacing/>
+    </w:pPr>
   </w:style>
 </w:styles>
 </file>
